--- a/COMPX161/Code journal/Journal.docx
+++ b/COMPX161/Code journal/Journal.docx
@@ -43,7 +43,15 @@
     </w:p>
     <w:p>
       <w:r>
-        <w:t>Started working on barebones of website, got a couple of things up and running, mostly focused on cosmetics and getting a general feel for html and css.</w:t>
+        <w:t xml:space="preserve">Started working on barebones of website, got a couple of things up and running, mostly focused on cosmetics and getting a general feel for html and </w:t>
+      </w:r>
+      <w:proofErr w:type="spellStart"/>
+      <w:r>
+        <w:t>css</w:t>
+      </w:r>
+      <w:proofErr w:type="spellEnd"/>
+      <w:r>
+        <w:t>.</w:t>
       </w:r>
       <w:r>
         <w:t xml:space="preserve"> </w:t>
@@ -103,7 +111,15 @@
         </w:numPr>
       </w:pPr>
       <w:r>
-        <w:t>Created 1 css file (main.css)</w:t>
+        <w:t xml:space="preserve">Created 1 </w:t>
+      </w:r>
+      <w:proofErr w:type="spellStart"/>
+      <w:r>
+        <w:t>css</w:t>
+      </w:r>
+      <w:proofErr w:type="spellEnd"/>
+      <w:r>
+        <w:t xml:space="preserve"> file (main.css)</w:t>
       </w:r>
     </w:p>
     <w:p>
@@ -258,7 +274,15 @@
         </w:numPr>
       </w:pPr>
       <w:r>
-        <w:t>Find a better colour palette to use adobe kuler? Maybe other ones if better.</w:t>
+        <w:t xml:space="preserve">Find a better colour palette to use adobe </w:t>
+      </w:r>
+      <w:proofErr w:type="spellStart"/>
+      <w:r>
+        <w:t>kuler</w:t>
+      </w:r>
+      <w:proofErr w:type="spellEnd"/>
+      <w:r>
+        <w:t>? Maybe other ones if better.</w:t>
       </w:r>
     </w:p>
     <w:p>
@@ -517,7 +541,331 @@
         <w:t xml:space="preserve"> page</w:t>
       </w:r>
     </w:p>
-    <w:p/>
+    <w:p>
+      <w:r>
+        <w:br w:type="page"/>
+      </w:r>
+    </w:p>
+    <w:p>
+      <w:pPr>
+        <w:rPr>
+          <w:b/>
+          <w:bCs/>
+        </w:rPr>
+      </w:pPr>
+      <w:r>
+        <w:lastRenderedPageBreak/>
+        <w:tab/>
+      </w:r>
+      <w:r>
+        <w:rPr>
+          <w:b/>
+          <w:bCs/>
+        </w:rPr>
+        <w:t>Date: 28/07/22</w:t>
+      </w:r>
+    </w:p>
+    <w:p>
+      <w:pPr>
+        <w:rPr>
+          <w:b/>
+          <w:bCs/>
+        </w:rPr>
+      </w:pPr>
+      <w:r>
+        <w:rPr>
+          <w:b/>
+          <w:bCs/>
+        </w:rPr>
+        <w:t>Entry 2:</w:t>
+      </w:r>
+    </w:p>
+    <w:p>
+      <w:pPr>
+        <w:rPr>
+          <w:b/>
+          <w:bCs/>
+        </w:rPr>
+      </w:pPr>
+      <w:r>
+        <w:tab/>
+      </w:r>
+      <w:r>
+        <w:rPr>
+          <w:b/>
+          <w:bCs/>
+        </w:rPr>
+        <w:t>Tasks Done:</w:t>
+      </w:r>
+    </w:p>
+    <w:p>
+      <w:pPr>
+        <w:pStyle w:val="ListParagraph"/>
+        <w:numPr>
+          <w:ilvl w:val="0"/>
+          <w:numId w:val="2"/>
+        </w:numPr>
+        <w:rPr>
+          <w:b/>
+          <w:bCs/>
+        </w:rPr>
+      </w:pPr>
+      <w:r>
+        <w:t>Updated colours</w:t>
+      </w:r>
+    </w:p>
+    <w:p>
+      <w:pPr>
+        <w:pStyle w:val="ListParagraph"/>
+        <w:numPr>
+          <w:ilvl w:val="0"/>
+          <w:numId w:val="2"/>
+        </w:numPr>
+        <w:rPr>
+          <w:b/>
+          <w:bCs/>
+        </w:rPr>
+      </w:pPr>
+      <w:r>
+        <w:t>Got a brief description and implemented into home page</w:t>
+      </w:r>
+    </w:p>
+    <w:p>
+      <w:pPr>
+        <w:pStyle w:val="ListParagraph"/>
+        <w:numPr>
+          <w:ilvl w:val="0"/>
+          <w:numId w:val="2"/>
+        </w:numPr>
+        <w:rPr>
+          <w:b/>
+          <w:bCs/>
+        </w:rPr>
+      </w:pPr>
+      <w:r>
+        <w:t>Added text area</w:t>
+      </w:r>
+      <w:r>
+        <w:t xml:space="preserve"> and button to deploy text to it</w:t>
+      </w:r>
+    </w:p>
+    <w:p>
+      <w:pPr>
+        <w:pStyle w:val="ListParagraph"/>
+        <w:numPr>
+          <w:ilvl w:val="0"/>
+          <w:numId w:val="2"/>
+        </w:numPr>
+        <w:rPr>
+          <w:b/>
+          <w:bCs/>
+        </w:rPr>
+      </w:pPr>
+      <w:r>
+        <w:t>Found cc cover of book</w:t>
+      </w:r>
+      <w:r>
+        <w:t>, added to page</w:t>
+      </w:r>
+    </w:p>
+    <w:p>
+      <w:pPr>
+        <w:ind w:left="720"/>
+        <w:rPr>
+          <w:b/>
+          <w:bCs/>
+        </w:rPr>
+      </w:pPr>
+      <w:r>
+        <w:rPr>
+          <w:b/>
+          <w:bCs/>
+        </w:rPr>
+        <w:t>Screenshot</w:t>
+      </w:r>
+      <w:r>
+        <w:rPr>
+          <w:b/>
+          <w:bCs/>
+        </w:rPr>
+        <w:t>s</w:t>
+      </w:r>
+    </w:p>
+    <w:p>
+      <w:pPr>
+        <w:ind w:left="720"/>
+        <w:jc w:val="center"/>
+        <w:rPr>
+          <w:b/>
+          <w:bCs/>
+        </w:rPr>
+      </w:pPr>
+      <w:r>
+        <w:rPr>
+          <w:noProof/>
+        </w:rPr>
+        <w:drawing>
+          <wp:anchor distT="0" distB="0" distL="114300" distR="114300" simplePos="0" relativeHeight="251660288" behindDoc="0" locked="0" layoutInCell="1" allowOverlap="1" wp14:anchorId="5BB94B47" wp14:editId="58E0B6E3">
+            <wp:simplePos x="0" y="0"/>
+            <wp:positionH relativeFrom="column">
+              <wp:posOffset>-847725</wp:posOffset>
+            </wp:positionH>
+            <wp:positionV relativeFrom="paragraph">
+              <wp:posOffset>285115</wp:posOffset>
+            </wp:positionV>
+            <wp:extent cx="7430135" cy="4276725"/>
+            <wp:effectExtent l="0" t="0" r="0" b="9525"/>
+            <wp:wrapSquare wrapText="bothSides"/>
+            <wp:docPr id="3" name="Picture 3"/>
+            <wp:cNvGraphicFramePr>
+              <a:graphicFrameLocks xmlns:a="http://schemas.openxmlformats.org/drawingml/2006/main" noChangeAspect="1"/>
+            </wp:cNvGraphicFramePr>
+            <a:graphic xmlns:a="http://schemas.openxmlformats.org/drawingml/2006/main">
+              <a:graphicData uri="http://schemas.openxmlformats.org/drawingml/2006/picture">
+                <pic:pic xmlns:pic="http://schemas.openxmlformats.org/drawingml/2006/picture">
+                  <pic:nvPicPr>
+                    <pic:cNvPr id="0" name="Picture 1"/>
+                    <pic:cNvPicPr>
+                      <a:picLocks noChangeAspect="1" noChangeArrowheads="1"/>
+                    </pic:cNvPicPr>
+                  </pic:nvPicPr>
+                  <pic:blipFill>
+                    <a:blip r:embed="rId7" cstate="print">
+                      <a:extLst>
+                        <a:ext uri="{28A0092B-C50C-407E-A947-70E740481C1C}">
+                          <a14:useLocalDpi xmlns:a14="http://schemas.microsoft.com/office/drawing/2010/main" val="0"/>
+                        </a:ext>
+                      </a:extLst>
+                    </a:blip>
+                    <a:srcRect/>
+                    <a:stretch>
+                      <a:fillRect/>
+                    </a:stretch>
+                  </pic:blipFill>
+                  <pic:spPr bwMode="auto">
+                    <a:xfrm>
+                      <a:off x="0" y="0"/>
+                      <a:ext cx="7430135" cy="4276725"/>
+                    </a:xfrm>
+                    <a:prstGeom prst="rect">
+                      <a:avLst/>
+                    </a:prstGeom>
+                    <a:noFill/>
+                    <a:ln>
+                      <a:noFill/>
+                    </a:ln>
+                  </pic:spPr>
+                </pic:pic>
+              </a:graphicData>
+            </a:graphic>
+            <wp14:sizeRelH relativeFrom="margin">
+              <wp14:pctWidth>0</wp14:pctWidth>
+            </wp14:sizeRelH>
+            <wp14:sizeRelV relativeFrom="margin">
+              <wp14:pctHeight>0</wp14:pctHeight>
+            </wp14:sizeRelV>
+          </wp:anchor>
+        </w:drawing>
+      </w:r>
+      <w:r>
+        <w:rPr>
+          <w:b/>
+          <w:bCs/>
+        </w:rPr>
+        <w:t>Home Page</w:t>
+      </w:r>
+    </w:p>
+    <w:p>
+      <w:pPr>
+        <w:ind w:left="720"/>
+        <w:rPr>
+          <w:b/>
+          <w:bCs/>
+        </w:rPr>
+      </w:pPr>
+    </w:p>
+    <w:p>
+      <w:pPr>
+        <w:jc w:val="center"/>
+      </w:pPr>
+      <w:r>
+        <w:rPr>
+          <w:b/>
+          <w:bCs/>
+          <w:noProof/>
+        </w:rPr>
+        <w:lastRenderedPageBreak/>
+        <w:drawing>
+          <wp:anchor distT="0" distB="0" distL="114300" distR="114300" simplePos="0" relativeHeight="251661312" behindDoc="0" locked="0" layoutInCell="1" allowOverlap="1" wp14:anchorId="1F6740E7" wp14:editId="356A1741">
+            <wp:simplePos x="0" y="0"/>
+            <wp:positionH relativeFrom="column">
+              <wp:posOffset>-851535</wp:posOffset>
+            </wp:positionH>
+            <wp:positionV relativeFrom="paragraph">
+              <wp:posOffset>180340</wp:posOffset>
+            </wp:positionV>
+            <wp:extent cx="7453630" cy="4086225"/>
+            <wp:effectExtent l="0" t="0" r="0" b="9525"/>
+            <wp:wrapSquare wrapText="bothSides"/>
+            <wp:docPr id="5" name="Picture 5"/>
+            <wp:cNvGraphicFramePr>
+              <a:graphicFrameLocks xmlns:a="http://schemas.openxmlformats.org/drawingml/2006/main" noChangeAspect="1"/>
+            </wp:cNvGraphicFramePr>
+            <a:graphic xmlns:a="http://schemas.openxmlformats.org/drawingml/2006/main">
+              <a:graphicData uri="http://schemas.openxmlformats.org/drawingml/2006/picture">
+                <pic:pic xmlns:pic="http://schemas.openxmlformats.org/drawingml/2006/picture">
+                  <pic:nvPicPr>
+                    <pic:cNvPr id="0" name="Picture 3"/>
+                    <pic:cNvPicPr>
+                      <a:picLocks noChangeAspect="1" noChangeArrowheads="1"/>
+                    </pic:cNvPicPr>
+                  </pic:nvPicPr>
+                  <pic:blipFill>
+                    <a:blip r:embed="rId8" cstate="print">
+                      <a:extLst>
+                        <a:ext uri="{28A0092B-C50C-407E-A947-70E740481C1C}">
+                          <a14:useLocalDpi xmlns:a14="http://schemas.microsoft.com/office/drawing/2010/main" val="0"/>
+                        </a:ext>
+                      </a:extLst>
+                    </a:blip>
+                    <a:srcRect/>
+                    <a:stretch>
+                      <a:fillRect/>
+                    </a:stretch>
+                  </pic:blipFill>
+                  <pic:spPr bwMode="auto">
+                    <a:xfrm>
+                      <a:off x="0" y="0"/>
+                      <a:ext cx="7453630" cy="4086225"/>
+                    </a:xfrm>
+                    <a:prstGeom prst="rect">
+                      <a:avLst/>
+                    </a:prstGeom>
+                    <a:noFill/>
+                    <a:ln>
+                      <a:noFill/>
+                    </a:ln>
+                  </pic:spPr>
+                </pic:pic>
+              </a:graphicData>
+            </a:graphic>
+            <wp14:sizeRelH relativeFrom="margin">
+              <wp14:pctWidth>0</wp14:pctWidth>
+            </wp14:sizeRelH>
+            <wp14:sizeRelV relativeFrom="margin">
+              <wp14:pctHeight>0</wp14:pctHeight>
+            </wp14:sizeRelV>
+          </wp:anchor>
+        </w:drawing>
+      </w:r>
+      <w:r>
+        <w:rPr>
+          <w:b/>
+          <w:bCs/>
+        </w:rPr>
+        <w:t>Code</w:t>
+      </w:r>
+    </w:p>
     <w:sectPr>
       <w:pgSz w:w="11906" w:h="16838"/>
       <w:pgMar w:top="1440" w:right="1440" w:bottom="1440" w:left="1440" w:header="708" w:footer="708" w:gutter="0"/>
@@ -531,6 +879,119 @@
 <file path=word/numbering.xml><?xml version="1.0" encoding="utf-8"?>
 <w:numbering xmlns:wpc="http://schemas.microsoft.com/office/word/2010/wordprocessingCanvas" xmlns:cx="http://schemas.microsoft.com/office/drawing/2014/chartex" xmlns:cx1="http://schemas.microsoft.com/office/drawing/2015/9/8/chartex" xmlns:cx2="http://schemas.microsoft.com/office/drawing/2015/10/21/chartex" xmlns:cx3="http://schemas.microsoft.com/office/drawing/2016/5/9/chartex" xmlns:cx4="http://schemas.microsoft.com/office/drawing/2016/5/10/chartex" xmlns:cx5="http://schemas.microsoft.com/office/drawing/2016/5/11/chartex" xmlns:cx6="http://schemas.microsoft.com/office/drawing/2016/5/12/chartex" xmlns:cx7="http://schemas.microsoft.com/office/drawing/2016/5/13/chartex" xmlns:cx8="http://schemas.microsoft.com/office/drawing/2016/5/14/chartex" xmlns:mc="http://schemas.openxmlformats.org/markup-compatibility/2006" xmlns:aink="http://schemas.microsoft.com/office/drawing/2016/ink" xmlns:am3d="http://schemas.microsoft.com/office/drawing/2017/model3d" xmlns:o="urn:schemas-microsoft-com:office:office" xmlns:oel="http://schemas.microsoft.com/office/2019/extlst" xmlns:r="http://schemas.openxmlformats.org/officeDocument/2006/relationships" xmlns:m="http://schemas.openxmlformats.org/officeDocument/2006/math" xmlns:v="urn:schemas-microsoft-com:vml" xmlns:wp14="http://schemas.microsoft.com/office/word/2010/wordprocessingDrawing" xmlns:wp="http://schemas.openxmlformats.org/drawingml/2006/wordprocessingDrawing" xmlns:w10="urn:schemas-microsoft-com:office:word" xmlns:w="http://schemas.openxmlformats.org/wordprocessingml/2006/main" xmlns:w14="http://schemas.microsoft.com/office/word/2010/wordml" xmlns:w15="http://schemas.microsoft.com/office/word/2012/wordml" xmlns:w16cex="http://schemas.microsoft.com/office/word/2018/wordml/cex" xmlns:w16cid="http://schemas.microsoft.com/office/word/2016/wordml/cid" xmlns:w16="http://schemas.microsoft.com/office/word/2018/wordml" xmlns:w16sdtdh="http://schemas.microsoft.com/office/word/2020/wordml/sdtdatahash" xmlns:w16se="http://schemas.microsoft.com/office/word/2015/wordml/symex" xmlns:wpg="http://schemas.microsoft.com/office/word/2010/wordprocessingGroup" xmlns:wpi="http://schemas.microsoft.com/office/word/2010/wordprocessingInk" xmlns:wne="http://schemas.microsoft.com/office/word/2006/wordml" xmlns:wps="http://schemas.microsoft.com/office/word/2010/wordprocessingShape" mc:Ignorable="w14 w15 w16se w16cid w16 w16cex w16sdtdh wp14">
   <w:abstractNum w:abstractNumId="0" w15:restartNumberingAfterBreak="0">
+    <w:nsid w:val="32400882"/>
+    <w:multiLevelType w:val="hybridMultilevel"/>
+    <w:tmpl w:val="1C0C59D6"/>
+    <w:lvl w:ilvl="0" w:tplc="14090001">
+      <w:start w:val="1"/>
+      <w:numFmt w:val="bullet"/>
+      <w:lvlText w:val=""/>
+      <w:lvlJc w:val="left"/>
+      <w:pPr>
+        <w:ind w:left="1440" w:hanging="360"/>
+      </w:pPr>
+      <w:rPr>
+        <w:rFonts w:ascii="Symbol" w:hAnsi="Symbol" w:hint="default"/>
+      </w:rPr>
+    </w:lvl>
+    <w:lvl w:ilvl="1" w:tplc="14090003" w:tentative="1">
+      <w:start w:val="1"/>
+      <w:numFmt w:val="bullet"/>
+      <w:lvlText w:val="o"/>
+      <w:lvlJc w:val="left"/>
+      <w:pPr>
+        <w:ind w:left="2160" w:hanging="360"/>
+      </w:pPr>
+      <w:rPr>
+        <w:rFonts w:ascii="Courier New" w:hAnsi="Courier New" w:cs="Courier New" w:hint="default"/>
+      </w:rPr>
+    </w:lvl>
+    <w:lvl w:ilvl="2" w:tplc="14090005" w:tentative="1">
+      <w:start w:val="1"/>
+      <w:numFmt w:val="bullet"/>
+      <w:lvlText w:val=""/>
+      <w:lvlJc w:val="left"/>
+      <w:pPr>
+        <w:ind w:left="2880" w:hanging="360"/>
+      </w:pPr>
+      <w:rPr>
+        <w:rFonts w:ascii="Wingdings" w:hAnsi="Wingdings" w:hint="default"/>
+      </w:rPr>
+    </w:lvl>
+    <w:lvl w:ilvl="3" w:tplc="14090001" w:tentative="1">
+      <w:start w:val="1"/>
+      <w:numFmt w:val="bullet"/>
+      <w:lvlText w:val=""/>
+      <w:lvlJc w:val="left"/>
+      <w:pPr>
+        <w:ind w:left="3600" w:hanging="360"/>
+      </w:pPr>
+      <w:rPr>
+        <w:rFonts w:ascii="Symbol" w:hAnsi="Symbol" w:hint="default"/>
+      </w:rPr>
+    </w:lvl>
+    <w:lvl w:ilvl="4" w:tplc="14090003" w:tentative="1">
+      <w:start w:val="1"/>
+      <w:numFmt w:val="bullet"/>
+      <w:lvlText w:val="o"/>
+      <w:lvlJc w:val="left"/>
+      <w:pPr>
+        <w:ind w:left="4320" w:hanging="360"/>
+      </w:pPr>
+      <w:rPr>
+        <w:rFonts w:ascii="Courier New" w:hAnsi="Courier New" w:cs="Courier New" w:hint="default"/>
+      </w:rPr>
+    </w:lvl>
+    <w:lvl w:ilvl="5" w:tplc="14090005" w:tentative="1">
+      <w:start w:val="1"/>
+      <w:numFmt w:val="bullet"/>
+      <w:lvlText w:val=""/>
+      <w:lvlJc w:val="left"/>
+      <w:pPr>
+        <w:ind w:left="5040" w:hanging="360"/>
+      </w:pPr>
+      <w:rPr>
+        <w:rFonts w:ascii="Wingdings" w:hAnsi="Wingdings" w:hint="default"/>
+      </w:rPr>
+    </w:lvl>
+    <w:lvl w:ilvl="6" w:tplc="14090001" w:tentative="1">
+      <w:start w:val="1"/>
+      <w:numFmt w:val="bullet"/>
+      <w:lvlText w:val=""/>
+      <w:lvlJc w:val="left"/>
+      <w:pPr>
+        <w:ind w:left="5760" w:hanging="360"/>
+      </w:pPr>
+      <w:rPr>
+        <w:rFonts w:ascii="Symbol" w:hAnsi="Symbol" w:hint="default"/>
+      </w:rPr>
+    </w:lvl>
+    <w:lvl w:ilvl="7" w:tplc="14090003" w:tentative="1">
+      <w:start w:val="1"/>
+      <w:numFmt w:val="bullet"/>
+      <w:lvlText w:val="o"/>
+      <w:lvlJc w:val="left"/>
+      <w:pPr>
+        <w:ind w:left="6480" w:hanging="360"/>
+      </w:pPr>
+      <w:rPr>
+        <w:rFonts w:ascii="Courier New" w:hAnsi="Courier New" w:cs="Courier New" w:hint="default"/>
+      </w:rPr>
+    </w:lvl>
+    <w:lvl w:ilvl="8" w:tplc="14090005" w:tentative="1">
+      <w:start w:val="1"/>
+      <w:numFmt w:val="bullet"/>
+      <w:lvlText w:val=""/>
+      <w:lvlJc w:val="left"/>
+      <w:pPr>
+        <w:ind w:left="7200" w:hanging="360"/>
+      </w:pPr>
+      <w:rPr>
+        <w:rFonts w:ascii="Wingdings" w:hAnsi="Wingdings" w:hint="default"/>
+      </w:rPr>
+    </w:lvl>
+  </w:abstractNum>
+  <w:abstractNum w:abstractNumId="1" w15:restartNumberingAfterBreak="0">
     <w:nsid w:val="4697654B"/>
     <w:multiLevelType w:val="hybridMultilevel"/>
     <w:tmpl w:val="5AFCE8D2"/>
@@ -643,6 +1104,9 @@
     </w:lvl>
   </w:abstractNum>
   <w:num w:numId="1" w16cid:durableId="573130099">
+    <w:abstractNumId w:val="1"/>
+  </w:num>
+  <w:num w:numId="2" w16cid:durableId="289552835">
     <w:abstractNumId w:val="0"/>
   </w:num>
 </w:numbering>
